--- a/Anexo1.docx
+++ b/Anexo1.docx
@@ -200,63 +200,103 @@
             </w:rPr>
             <w:fldChar w:fldCharType="separate"/>
           </w:r>
-          <w:hyperlink w:anchor="_Toc72924758" w:history="1">
-            <w:r>
-              <w:rPr>
-                <w:rStyle w:val="Hipervnculo"/>
-                <w:noProof/>
-              </w:rPr>
-              <w:t>PREGUNTAS FOL</w:t>
-            </w:r>
-            <w:r>
-              <w:rPr>
-                <w:noProof/>
-                <w:webHidden/>
-              </w:rPr>
-              <w:tab/>
-            </w:r>
-            <w:r>
-              <w:rPr>
-                <w:noProof/>
-                <w:webHidden/>
-              </w:rPr>
-              <w:fldChar w:fldCharType="begin"/>
-            </w:r>
-            <w:r>
-              <w:rPr>
-                <w:noProof/>
-                <w:webHidden/>
-              </w:rPr>
-              <w:instrText xml:space="preserve"> PAGEREF _Toc72924758 \h </w:instrText>
-            </w:r>
-            <w:r>
-              <w:rPr>
-                <w:noProof/>
-                <w:webHidden/>
-              </w:rPr>
-            </w:r>
-            <w:r>
-              <w:rPr>
-                <w:noProof/>
-                <w:webHidden/>
-              </w:rPr>
-              <w:fldChar w:fldCharType="separate"/>
-            </w:r>
-            <w:r>
-              <w:rPr>
-                <w:noProof/>
-                <w:webHidden/>
-              </w:rPr>
-              <w:t>4</w:t>
-            </w:r>
-            <w:r>
-              <w:rPr>
-                <w:noProof/>
-                <w:webHidden/>
-              </w:rPr>
-              <w:fldChar w:fldCharType="end"/>
-            </w:r>
-          </w:hyperlink>
+          <w:r>
+            <w:rPr>
+              <w:rStyle w:val="Hipervnculo"/>
+              <w:noProof/>
+            </w:rPr>
+            <w:fldChar w:fldCharType="begin"/>
+          </w:r>
+          <w:r>
+            <w:rPr>
+              <w:rStyle w:val="Hipervnculo"/>
+              <w:noProof/>
+            </w:rPr>
+            <w:instrText xml:space="preserve"> HYPERLINK \l "_Toc72924758" </w:instrText>
+          </w:r>
+          <w:r>
+            <w:rPr>
+              <w:rStyle w:val="Hipervnculo"/>
+              <w:noProof/>
+            </w:rPr>
+          </w:r>
+          <w:r>
+            <w:rPr>
+              <w:rStyle w:val="Hipervnculo"/>
+              <w:noProof/>
+            </w:rPr>
+            <w:fldChar w:fldCharType="separate"/>
+          </w:r>
+          <w:r>
+            <w:rPr>
+              <w:rStyle w:val="Hipervnculo"/>
+              <w:noProof/>
+            </w:rPr>
+            <w:t>PREGUNTA</w:t>
+          </w:r>
+          <w:bookmarkStart w:id="0" w:name="_GoBack"/>
+          <w:bookmarkEnd w:id="0"/>
+          <w:r>
+            <w:rPr>
+              <w:rStyle w:val="Hipervnculo"/>
+              <w:noProof/>
+            </w:rPr>
+            <w:t>S FOL</w:t>
+          </w:r>
+          <w:r>
+            <w:rPr>
+              <w:noProof/>
+              <w:webHidden/>
+            </w:rPr>
+            <w:tab/>
+          </w:r>
+          <w:r>
+            <w:rPr>
+              <w:noProof/>
+              <w:webHidden/>
+            </w:rPr>
+            <w:fldChar w:fldCharType="begin"/>
+          </w:r>
+          <w:r>
+            <w:rPr>
+              <w:noProof/>
+              <w:webHidden/>
+            </w:rPr>
+            <w:instrText xml:space="preserve"> PAGEREF _Toc72924758 \h </w:instrText>
+          </w:r>
+          <w:r>
+            <w:rPr>
+              <w:noProof/>
+              <w:webHidden/>
+            </w:rPr>
+          </w:r>
+          <w:r>
+            <w:rPr>
+              <w:noProof/>
+              <w:webHidden/>
+            </w:rPr>
+            <w:fldChar w:fldCharType="separate"/>
+          </w:r>
+          <w:r>
+            <w:rPr>
+              <w:noProof/>
+              <w:webHidden/>
+            </w:rPr>
+            <w:t>3</w:t>
+          </w:r>
+          <w:r>
+            <w:rPr>
+              <w:noProof/>
+              <w:webHidden/>
+            </w:rPr>
+            <w:fldChar w:fldCharType="end"/>
+          </w:r>
+          <w:r>
+            <w:rPr>
+              <w:noProof/>
+            </w:rPr>
+            <w:fldChar w:fldCharType="end"/>
+          </w:r>
         </w:p>
         <w:p>
           <w:pPr>
@@ -316,7 +356,7 @@
                 <w:noProof/>
                 <w:webHidden/>
               </w:rPr>
-              <w:t>4</w:t>
+              <w:t>3</w:t>
             </w:r>
             <w:r>
               <w:rPr>
@@ -385,7 +425,7 @@
                 <w:noProof/>
                 <w:webHidden/>
               </w:rPr>
-              <w:t>4</w:t>
+              <w:t>3</w:t>
             </w:r>
             <w:r>
               <w:rPr>
@@ -454,7 +494,7 @@
                 <w:noProof/>
                 <w:webHidden/>
               </w:rPr>
-              <w:t>4</w:t>
+              <w:t>3</w:t>
             </w:r>
             <w:r>
               <w:rPr>
@@ -523,7 +563,7 @@
                 <w:noProof/>
                 <w:webHidden/>
               </w:rPr>
-              <w:t>5</w:t>
+              <w:t>4</w:t>
             </w:r>
             <w:r>
               <w:rPr>
@@ -592,7 +632,7 @@
                 <w:noProof/>
                 <w:webHidden/>
               </w:rPr>
-              <w:t>5</w:t>
+              <w:t>4</w:t>
             </w:r>
             <w:r>
               <w:rPr>
@@ -661,7 +701,7 @@
                 <w:noProof/>
                 <w:webHidden/>
               </w:rPr>
-              <w:t>6</w:t>
+              <w:t>5</w:t>
             </w:r>
             <w:r>
               <w:rPr>
@@ -745,7 +785,7 @@
                 <w:noProof/>
                 <w:webHidden/>
               </w:rPr>
-              <w:t>6</w:t>
+              <w:t>5</w:t>
             </w:r>
             <w:r>
               <w:rPr>
@@ -814,7 +854,7 @@
                 <w:noProof/>
                 <w:webHidden/>
               </w:rPr>
-              <w:t>7</w:t>
+              <w:t>6</w:t>
             </w:r>
             <w:r>
               <w:rPr>
@@ -883,7 +923,7 @@
                 <w:noProof/>
                 <w:webHidden/>
               </w:rPr>
-              <w:t>7</w:t>
+              <w:t>6</w:t>
             </w:r>
             <w:r>
               <w:rPr>
@@ -952,7 +992,7 @@
                 <w:noProof/>
                 <w:webHidden/>
               </w:rPr>
-              <w:t>7</w:t>
+              <w:t>6</w:t>
             </w:r>
             <w:r>
               <w:rPr>
@@ -1021,7 +1061,7 @@
                 <w:noProof/>
                 <w:webHidden/>
               </w:rPr>
-              <w:t>8</w:t>
+              <w:t>7</w:t>
             </w:r>
             <w:r>
               <w:rPr>
@@ -1090,7 +1130,7 @@
                 <w:noProof/>
                 <w:webHidden/>
               </w:rPr>
-              <w:t>8</w:t>
+              <w:t>7</w:t>
             </w:r>
             <w:r>
               <w:rPr>
@@ -1159,7 +1199,7 @@
                 <w:noProof/>
                 <w:webHidden/>
               </w:rPr>
-              <w:t>9</w:t>
+              <w:t>8</w:t>
             </w:r>
             <w:r>
               <w:rPr>
@@ -1228,7 +1268,7 @@
                 <w:noProof/>
                 <w:webHidden/>
               </w:rPr>
-              <w:t>9</w:t>
+              <w:t>8</w:t>
             </w:r>
             <w:r>
               <w:rPr>
@@ -1297,7 +1337,7 @@
                 <w:noProof/>
                 <w:webHidden/>
               </w:rPr>
-              <w:t>10</w:t>
+              <w:t>9</w:t>
             </w:r>
             <w:r>
               <w:rPr>
@@ -1366,7 +1406,7 @@
                 <w:noProof/>
                 <w:webHidden/>
               </w:rPr>
-              <w:t>10</w:t>
+              <w:t>9</w:t>
             </w:r>
             <w:r>
               <w:rPr>
@@ -1435,7 +1475,7 @@
                 <w:noProof/>
                 <w:webHidden/>
               </w:rPr>
-              <w:t>10</w:t>
+              <w:t>9</w:t>
             </w:r>
             <w:r>
               <w:rPr>
@@ -1504,7 +1544,7 @@
                 <w:noProof/>
                 <w:webHidden/>
               </w:rPr>
-              <w:t>11</w:t>
+              <w:t>10</w:t>
             </w:r>
             <w:r>
               <w:rPr>
@@ -1573,7 +1613,7 @@
                 <w:noProof/>
                 <w:webHidden/>
               </w:rPr>
-              <w:t>11</w:t>
+              <w:t>10</w:t>
             </w:r>
             <w:r>
               <w:rPr>
@@ -1642,7 +1682,7 @@
                 <w:noProof/>
                 <w:webHidden/>
               </w:rPr>
-              <w:t>12</w:t>
+              <w:t>11</w:t>
             </w:r>
             <w:r>
               <w:rPr>
@@ -1711,7 +1751,7 @@
                 <w:noProof/>
                 <w:webHidden/>
               </w:rPr>
-              <w:t>12</w:t>
+              <w:t>11</w:t>
             </w:r>
             <w:r>
               <w:rPr>
@@ -1780,7 +1820,7 @@
                 <w:noProof/>
                 <w:webHidden/>
               </w:rPr>
-              <w:t>13</w:t>
+              <w:t>12</w:t>
             </w:r>
             <w:r>
               <w:rPr>
@@ -1849,7 +1889,7 @@
                 <w:noProof/>
                 <w:webHidden/>
               </w:rPr>
-              <w:t>13</w:t>
+              <w:t>12</w:t>
             </w:r>
             <w:r>
               <w:rPr>
@@ -1918,7 +1958,7 @@
                 <w:noProof/>
                 <w:webHidden/>
               </w:rPr>
-              <w:t>13</w:t>
+              <w:t>12</w:t>
             </w:r>
             <w:r>
               <w:rPr>
@@ -1987,7 +2027,7 @@
                 <w:noProof/>
                 <w:webHidden/>
               </w:rPr>
-              <w:t>14</w:t>
+              <w:t>13</w:t>
             </w:r>
             <w:r>
               <w:rPr>
@@ -2056,7 +2096,7 @@
                 <w:noProof/>
                 <w:webHidden/>
               </w:rPr>
-              <w:t>14</w:t>
+              <w:t>13</w:t>
             </w:r>
             <w:r>
               <w:rPr>
@@ -2125,7 +2165,7 @@
                 <w:noProof/>
                 <w:webHidden/>
               </w:rPr>
-              <w:t>15</w:t>
+              <w:t>14</w:t>
             </w:r>
             <w:r>
               <w:rPr>
@@ -2194,7 +2234,7 @@
                 <w:noProof/>
                 <w:webHidden/>
               </w:rPr>
-              <w:t>15</w:t>
+              <w:t>14</w:t>
             </w:r>
             <w:r>
               <w:rPr>
@@ -2263,7 +2303,7 @@
                 <w:noProof/>
                 <w:webHidden/>
               </w:rPr>
-              <w:t>16</w:t>
+              <w:t>15</w:t>
             </w:r>
             <w:r>
               <w:rPr>
@@ -2332,7 +2372,7 @@
                 <w:noProof/>
                 <w:webHidden/>
               </w:rPr>
-              <w:t>16</w:t>
+              <w:t>15</w:t>
             </w:r>
             <w:r>
               <w:rPr>
@@ -2367,22 +2407,28 @@
       <w:pPr>
         <w:pStyle w:val="Ttulo1"/>
       </w:pPr>
-      <w:bookmarkStart w:id="0" w:name="_Toc72924758"/>
+      <w:bookmarkStart w:id="1" w:name="_Toc72924758"/>
       <w:r>
         <w:t>PREGUNTAS FOL</w:t>
       </w:r>
-      <w:bookmarkEnd w:id="0"/>
+      <w:bookmarkEnd w:id="1"/>
     </w:p>
     <w:p/>
     <w:p>
       <w:pPr>
         <w:pStyle w:val="Ttulo2"/>
       </w:pPr>
-      <w:bookmarkStart w:id="1" w:name="_Toc72924759"/>
-      <w:r>
-        <w:t>1. No es debido utilizar tapones para protegerse del ruido:</w:t>
-      </w:r>
-      <w:bookmarkEnd w:id="1"/>
+      <w:bookmarkStart w:id="2" w:name="_Toc72924759"/>
+      <w:r>
+        <w:t xml:space="preserve">1. </w:t>
+      </w:r>
+      <w:r>
+        <w:t>No es necesario</w:t>
+      </w:r>
+      <w:r>
+        <w:t xml:space="preserve"> utilizar tapones para protegerse del ruido:</w:t>
+      </w:r>
+      <w:bookmarkEnd w:id="2"/>
     </w:p>
     <w:p>
       <w:r>
@@ -2470,11 +2516,11 @@
       <w:pPr>
         <w:pStyle w:val="Ttulo2"/>
       </w:pPr>
-      <w:bookmarkStart w:id="2" w:name="_Toc72924760"/>
+      <w:bookmarkStart w:id="3" w:name="_Toc72924760"/>
       <w:r>
         <w:t>2. Es un equipo de protección individual:</w:t>
       </w:r>
-      <w:bookmarkEnd w:id="2"/>
+      <w:bookmarkEnd w:id="3"/>
       <w:r>
         <w:t> </w:t>
       </w:r>
@@ -2565,11 +2611,11 @@
       <w:pPr>
         <w:pStyle w:val="Ttulo2"/>
       </w:pPr>
-      <w:bookmarkStart w:id="3" w:name="_Toc72924761"/>
+      <w:bookmarkStart w:id="4" w:name="_Toc72924761"/>
       <w:r>
         <w:t>3. No se consideran equipos de protección individual:</w:t>
       </w:r>
-      <w:bookmarkEnd w:id="3"/>
+      <w:bookmarkEnd w:id="4"/>
       <w:r>
         <w:t> </w:t>
       </w:r>
@@ -2661,11 +2707,11 @@
       <w:pPr>
         <w:pStyle w:val="Ttulo2"/>
       </w:pPr>
-      <w:bookmarkStart w:id="4" w:name="_Toc72924762"/>
+      <w:bookmarkStart w:id="5" w:name="_Toc72924762"/>
       <w:r>
         <w:t>4. Esta señal indica:</w:t>
       </w:r>
-      <w:bookmarkEnd w:id="4"/>
+      <w:bookmarkEnd w:id="5"/>
     </w:p>
     <w:p>
       <w:r>
@@ -2753,11 +2799,11 @@
       <w:pPr>
         <w:pStyle w:val="Ttulo2"/>
       </w:pPr>
-      <w:bookmarkStart w:id="5" w:name="_Toc72924763"/>
+      <w:bookmarkStart w:id="6" w:name="_Toc72924763"/>
       <w:r>
         <w:t>5. Las señales de seguridad pueden ser:</w:t>
       </w:r>
-      <w:bookmarkEnd w:id="5"/>
+      <w:bookmarkEnd w:id="6"/>
     </w:p>
     <w:p>
       <w:r>
@@ -2846,11 +2892,17 @@
       <w:pPr>
         <w:pStyle w:val="Ttulo2"/>
       </w:pPr>
-      <w:bookmarkStart w:id="6" w:name="_Toc72924764"/>
-      <w:r>
-        <w:t>6. La evacuación del centro de trabajo se realiza cuando:</w:t>
-      </w:r>
-      <w:bookmarkEnd w:id="6"/>
+      <w:bookmarkStart w:id="7" w:name="_Toc72924764"/>
+      <w:r>
+        <w:t xml:space="preserve">6. La evacuación del centro de </w:t>
+      </w:r>
+      <w:r>
+        <w:t>trabajo se realiza</w:t>
+      </w:r>
+      <w:r>
+        <w:t>:</w:t>
+      </w:r>
+      <w:bookmarkEnd w:id="7"/>
       <w:r>
         <w:t> </w:t>
       </w:r>
@@ -2862,7 +2914,15 @@
           <w:color w:val="000000"/>
           <w:sz w:val="22"/>
         </w:rPr>
-        <w:t>a) Se ve humo en el centro de trabajo.  </w:t>
+        <w:t>a) Cuando s</w:t>
+      </w:r>
+      <w:r>
+        <w:rPr>
+          <w:rFonts w:ascii="Arial" w:hAnsi="Arial" w:cs="Arial"/>
+          <w:color w:val="000000"/>
+          <w:sz w:val="22"/>
+        </w:rPr>
+        <w:t>e ve humo en el centro de trabajo.  </w:t>
       </w:r>
     </w:p>
     <w:p>
@@ -2874,7 +2934,27 @@
           <w:sz w:val="22"/>
           <w:shd w:val="clear" w:color="auto" w:fill="93C47D"/>
         </w:rPr>
-        <w:t>b) Hay un aviso y existe riesgo para la vida de las personas.</w:t>
+        <w:t xml:space="preserve">b) </w:t>
+      </w:r>
+      <w:r>
+        <w:rPr>
+          <w:rFonts w:ascii="Arial" w:hAnsi="Arial" w:cs="Arial"/>
+          <w:bCs/>
+          <w:color w:val="000000"/>
+          <w:sz w:val="22"/>
+          <w:shd w:val="clear" w:color="auto" w:fill="93C47D"/>
+        </w:rPr>
+        <w:t>Cuando h</w:t>
+      </w:r>
+      <w:r>
+        <w:rPr>
+          <w:rFonts w:ascii="Arial" w:hAnsi="Arial" w:cs="Arial"/>
+          <w:bCs/>
+          <w:color w:val="000000"/>
+          <w:sz w:val="22"/>
+          <w:shd w:val="clear" w:color="auto" w:fill="93C47D"/>
+        </w:rPr>
+        <w:t>ay un aviso y existe riesgo para la vida de las personas.</w:t>
       </w:r>
     </w:p>
     <w:p>
@@ -2960,7 +3040,7 @@
       <w:pPr>
         <w:pStyle w:val="Ttulo2"/>
       </w:pPr>
-      <w:bookmarkStart w:id="7" w:name="_Toc72924765"/>
+      <w:bookmarkStart w:id="8" w:name="_Toc72924765"/>
       <w:r>
         <w:t xml:space="preserve">7. Un </w:t>
       </w:r>
@@ -2975,7 +3055,7 @@
       <w:r>
         <w:t xml:space="preserve"> es:</w:t>
       </w:r>
-      <w:bookmarkEnd w:id="7"/>
+      <w:bookmarkEnd w:id="8"/>
     </w:p>
     <w:p>
       <w:r>
@@ -3093,11 +3173,11 @@
       <w:pPr>
         <w:pStyle w:val="Ttulo2"/>
       </w:pPr>
-      <w:bookmarkStart w:id="8" w:name="_Toc72924766"/>
+      <w:bookmarkStart w:id="9" w:name="_Toc72924766"/>
       <w:r>
         <w:t>8. Con la señalización de seguridad se pretende:</w:t>
       </w:r>
-      <w:bookmarkEnd w:id="8"/>
+      <w:bookmarkEnd w:id="9"/>
       <w:r>
         <w:t> </w:t>
       </w:r>
@@ -3188,11 +3268,11 @@
       <w:pPr>
         <w:pStyle w:val="Ttulo2"/>
       </w:pPr>
-      <w:bookmarkStart w:id="9" w:name="_Toc72924767"/>
+      <w:bookmarkStart w:id="10" w:name="_Toc72924767"/>
       <w:r>
         <w:t>9. Los resguardos pueden ser:</w:t>
       </w:r>
-      <w:bookmarkEnd w:id="9"/>
+      <w:bookmarkEnd w:id="10"/>
       <w:r>
         <w:t> </w:t>
       </w:r>
@@ -3337,11 +3417,11 @@
       <w:pPr>
         <w:pStyle w:val="Ttulo2"/>
       </w:pPr>
-      <w:bookmarkStart w:id="10" w:name="_Toc72924768"/>
+      <w:bookmarkStart w:id="11" w:name="_Toc72924768"/>
       <w:r>
         <w:t>10. Los contactos eléctricos indirectos no se evitan con:</w:t>
       </w:r>
-      <w:bookmarkEnd w:id="10"/>
+      <w:bookmarkEnd w:id="11"/>
       <w:r>
         <w:t> </w:t>
       </w:r>
@@ -3433,11 +3513,11 @@
       <w:pPr>
         <w:pStyle w:val="Ttulo2"/>
       </w:pPr>
-      <w:bookmarkStart w:id="11" w:name="_Toc72924769"/>
+      <w:bookmarkStart w:id="12" w:name="_Toc72924769"/>
       <w:r>
         <w:t>11. Primera acción para en materia de PRL:</w:t>
       </w:r>
-      <w:bookmarkEnd w:id="11"/>
+      <w:bookmarkEnd w:id="12"/>
       <w:r>
         <w:t> </w:t>
       </w:r>
@@ -3548,11 +3628,17 @@
       <w:pPr>
         <w:pStyle w:val="Ttulo2"/>
       </w:pPr>
-      <w:bookmarkStart w:id="12" w:name="_Toc72924770"/>
-      <w:r>
-        <w:t>12. La altura adecuada del techo en los espacios de trabajo es de:</w:t>
-      </w:r>
-      <w:bookmarkEnd w:id="12"/>
+      <w:bookmarkStart w:id="13" w:name="_Toc72924770"/>
+      <w:r>
+        <w:t xml:space="preserve">12. La altura </w:t>
+      </w:r>
+      <w:r>
+        <w:t>obligatoria</w:t>
+      </w:r>
+      <w:r>
+        <w:t xml:space="preserve"> del techo en los espacios de trabajo es de:</w:t>
+      </w:r>
+      <w:bookmarkEnd w:id="13"/>
       <w:r>
         <w:t> </w:t>
       </w:r>
@@ -3643,11 +3729,11 @@
       <w:pPr>
         <w:pStyle w:val="Ttulo2"/>
       </w:pPr>
-      <w:bookmarkStart w:id="13" w:name="_Toc72924771"/>
+      <w:bookmarkStart w:id="14" w:name="_Toc72924771"/>
       <w:r>
         <w:t>13. El procedimiento de actuación ante un accidente se conoce como:</w:t>
       </w:r>
-      <w:bookmarkEnd w:id="13"/>
+      <w:bookmarkEnd w:id="14"/>
     </w:p>
     <w:p>
       <w:r>
@@ -3735,11 +3821,11 @@
       <w:pPr>
         <w:pStyle w:val="Ttulo2"/>
       </w:pPr>
-      <w:bookmarkStart w:id="14" w:name="_Toc72924772"/>
+      <w:bookmarkStart w:id="15" w:name="_Toc72924772"/>
       <w:r>
         <w:t>14. ¿Qué es?</w:t>
       </w:r>
-      <w:bookmarkEnd w:id="14"/>
+      <w:bookmarkEnd w:id="15"/>
     </w:p>
     <w:p>
       <w:r>
@@ -3846,12 +3932,12 @@
       <w:pPr>
         <w:pStyle w:val="Ttulo2"/>
       </w:pPr>
-      <w:bookmarkStart w:id="15" w:name="_Toc72924773"/>
+      <w:bookmarkStart w:id="16" w:name="_Toc72924773"/>
       <w:r>
         <w:lastRenderedPageBreak/>
         <w:t>15. Actuación ante una hemorragia:</w:t>
       </w:r>
-      <w:bookmarkEnd w:id="15"/>
+      <w:bookmarkEnd w:id="16"/>
       <w:r>
         <w:t> </w:t>
       </w:r>
@@ -3942,11 +4028,11 @@
       <w:pPr>
         <w:pStyle w:val="Ttulo2"/>
       </w:pPr>
-      <w:bookmarkStart w:id="16" w:name="_Toc72924774"/>
+      <w:bookmarkStart w:id="17" w:name="_Toc72924774"/>
       <w:r>
         <w:t>16. La finalidad de los primeros auxilios es:</w:t>
       </w:r>
-      <w:bookmarkEnd w:id="16"/>
+      <w:bookmarkEnd w:id="17"/>
       <w:r>
         <w:t> </w:t>
       </w:r>
@@ -4037,11 +4123,11 @@
       <w:pPr>
         <w:pStyle w:val="Ttulo2"/>
       </w:pPr>
-      <w:bookmarkStart w:id="17" w:name="_Toc72924775"/>
+      <w:bookmarkStart w:id="18" w:name="_Toc72924775"/>
       <w:r>
         <w:t>17. Los Equipos de Protección Individual:</w:t>
       </w:r>
-      <w:bookmarkEnd w:id="17"/>
+      <w:bookmarkEnd w:id="18"/>
     </w:p>
     <w:p>
       <w:r>
@@ -4129,14 +4215,14 @@
       <w:pPr>
         <w:pStyle w:val="Ttulo2"/>
       </w:pPr>
-      <w:bookmarkStart w:id="18" w:name="_Toc72924776"/>
+      <w:bookmarkStart w:id="19" w:name="_Toc72924776"/>
       <w:r>
         <w:t>18. Cuá</w:t>
       </w:r>
       <w:r>
         <w:t>l de las siguientes actuaciones con un extintor son correctas:</w:t>
       </w:r>
-      <w:bookmarkEnd w:id="18"/>
+      <w:bookmarkEnd w:id="19"/>
       <w:r>
         <w:t> </w:t>
       </w:r>
@@ -4227,69 +4313,50 @@
       <w:pPr>
         <w:pStyle w:val="Ttulo2"/>
       </w:pPr>
-      <w:bookmarkStart w:id="19" w:name="_Toc72924777"/>
+      <w:bookmarkStart w:id="20" w:name="_Toc72924777"/>
       <w:r>
         <w:t>19. Se necesita proteger al trabajador cuando el ruido supera:</w:t>
       </w:r>
-      <w:bookmarkEnd w:id="19"/>
-    </w:p>
-    <w:p>
-      <w:r>
-        <w:rPr>
-          <w:rFonts w:ascii="Arial" w:hAnsi="Arial" w:cs="Arial"/>
-          <w:color w:val="000000"/>
-          <w:sz w:val="22"/>
-        </w:rPr>
-        <w:t xml:space="preserve">a) 100 </w:t>
-      </w:r>
-      <w:proofErr w:type="spellStart"/>
-      <w:r>
-        <w:rPr>
-          <w:rFonts w:ascii="Arial" w:hAnsi="Arial" w:cs="Arial"/>
-          <w:color w:val="000000"/>
-          <w:sz w:val="22"/>
-        </w:rPr>
-        <w:t>db</w:t>
-      </w:r>
-      <w:proofErr w:type="spellEnd"/>
-      <w:r>
-        <w:rPr>
-          <w:rFonts w:ascii="Arial" w:hAnsi="Arial" w:cs="Arial"/>
-          <w:color w:val="000000"/>
-          <w:sz w:val="22"/>
-        </w:rPr>
-        <w:t>.</w:t>
-      </w:r>
-    </w:p>
-    <w:p>
-      <w:r>
-        <w:rPr>
-          <w:rFonts w:ascii="Arial" w:hAnsi="Arial" w:cs="Arial"/>
-          <w:color w:val="000000"/>
-          <w:sz w:val="22"/>
-        </w:rPr>
-        <w:t xml:space="preserve">b) 40 </w:t>
-      </w:r>
-      <w:proofErr w:type="spellStart"/>
-      <w:r>
-        <w:rPr>
-          <w:rFonts w:ascii="Arial" w:hAnsi="Arial" w:cs="Arial"/>
-          <w:color w:val="000000"/>
-          <w:sz w:val="22"/>
-        </w:rPr>
-        <w:t>db</w:t>
-      </w:r>
-      <w:proofErr w:type="spellEnd"/>
-      <w:r>
-        <w:rPr>
-          <w:rFonts w:ascii="Arial" w:hAnsi="Arial" w:cs="Arial"/>
-          <w:color w:val="000000"/>
-          <w:sz w:val="22"/>
-        </w:rPr>
-        <w:t>.  </w:t>
-      </w:r>
-    </w:p>
-    <w:p>
+      <w:bookmarkEnd w:id="20"/>
+    </w:p>
+    <w:p>
+      <w:pPr>
+        <w:rPr>
+          <w:lang w:val="en-GB"/>
+        </w:rPr>
+      </w:pPr>
+      <w:r>
+        <w:rPr>
+          <w:rFonts w:ascii="Arial" w:hAnsi="Arial" w:cs="Arial"/>
+          <w:color w:val="000000"/>
+          <w:sz w:val="22"/>
+          <w:lang w:val="en-GB"/>
+        </w:rPr>
+        <w:t>a) 100 db.</w:t>
+      </w:r>
+    </w:p>
+    <w:p>
+      <w:pPr>
+        <w:rPr>
+          <w:lang w:val="en-GB"/>
+        </w:rPr>
+      </w:pPr>
+      <w:r>
+        <w:rPr>
+          <w:rFonts w:ascii="Arial" w:hAnsi="Arial" w:cs="Arial"/>
+          <w:color w:val="000000"/>
+          <w:sz w:val="22"/>
+          <w:lang w:val="en-GB"/>
+        </w:rPr>
+        <w:t>b) 40 db.  </w:t>
+      </w:r>
+    </w:p>
+    <w:p>
+      <w:pPr>
+        <w:rPr>
+          <w:lang w:val="en-GB"/>
+        </w:rPr>
+      </w:pPr>
       <w:r>
         <w:rPr>
           <w:rFonts w:ascii="Arial" w:hAnsi="Arial" w:cs="Arial"/>
@@ -4297,61 +4364,34 @@
           <w:color w:val="000000"/>
           <w:sz w:val="22"/>
           <w:shd w:val="clear" w:color="auto" w:fill="93C47D"/>
-        </w:rPr>
-        <w:t xml:space="preserve">c) 80 </w:t>
-      </w:r>
-      <w:proofErr w:type="spellStart"/>
-      <w:r>
-        <w:rPr>
-          <w:rFonts w:ascii="Arial" w:hAnsi="Arial" w:cs="Arial"/>
-          <w:bCs/>
-          <w:color w:val="000000"/>
-          <w:sz w:val="22"/>
-          <w:shd w:val="clear" w:color="auto" w:fill="93C47D"/>
-        </w:rPr>
-        <w:t>db</w:t>
-      </w:r>
-      <w:proofErr w:type="spellEnd"/>
-      <w:r>
-        <w:rPr>
-          <w:rFonts w:ascii="Arial" w:hAnsi="Arial" w:cs="Arial"/>
-          <w:bCs/>
-          <w:color w:val="000000"/>
-          <w:sz w:val="22"/>
-          <w:shd w:val="clear" w:color="auto" w:fill="93C47D"/>
-        </w:rPr>
-        <w:t>.  </w:t>
-      </w:r>
-    </w:p>
-    <w:p>
-      <w:r>
-        <w:rPr>
-          <w:rFonts w:ascii="Arial" w:hAnsi="Arial" w:cs="Arial"/>
-          <w:color w:val="000000"/>
-          <w:sz w:val="22"/>
-        </w:rPr>
-        <w:t xml:space="preserve">d) 60 </w:t>
-      </w:r>
-      <w:proofErr w:type="spellStart"/>
-      <w:r>
-        <w:rPr>
-          <w:rFonts w:ascii="Arial" w:hAnsi="Arial" w:cs="Arial"/>
-          <w:color w:val="000000"/>
-          <w:sz w:val="22"/>
-        </w:rPr>
-        <w:t>db</w:t>
-      </w:r>
-      <w:proofErr w:type="spellEnd"/>
-      <w:r>
-        <w:rPr>
-          <w:rFonts w:ascii="Arial" w:hAnsi="Arial" w:cs="Arial"/>
-          <w:color w:val="000000"/>
-          <w:sz w:val="22"/>
-        </w:rPr>
-        <w:t>.  </w:t>
-      </w:r>
-    </w:p>
-    <w:p/>
+          <w:lang w:val="en-GB"/>
+        </w:rPr>
+        <w:t>c) 80 db.  </w:t>
+      </w:r>
+    </w:p>
+    <w:p>
+      <w:pPr>
+        <w:rPr>
+          <w:lang w:val="en-GB"/>
+        </w:rPr>
+      </w:pPr>
+      <w:r>
+        <w:rPr>
+          <w:rFonts w:ascii="Arial" w:hAnsi="Arial" w:cs="Arial"/>
+          <w:color w:val="000000"/>
+          <w:sz w:val="22"/>
+          <w:lang w:val="en-GB"/>
+        </w:rPr>
+        <w:t>d) 60 db.  </w:t>
+      </w:r>
+    </w:p>
+    <w:p>
+      <w:pPr>
+        <w:rPr>
+          <w:lang w:val="en-GB"/>
+        </w:rPr>
+      </w:pPr>
+    </w:p>
     <w:p>
       <w:pPr>
         <w:jc w:val="both"/>
@@ -4396,11 +4436,17 @@
       <w:pPr>
         <w:pStyle w:val="Ttulo2"/>
       </w:pPr>
-      <w:bookmarkStart w:id="20" w:name="_Toc72924778"/>
-      <w:r>
-        <w:t>20. La deficiencia de una máquina que puede…</w:t>
-      </w:r>
-      <w:bookmarkEnd w:id="20"/>
+      <w:bookmarkStart w:id="21" w:name="_Toc72924778"/>
+      <w:r>
+        <w:t xml:space="preserve">20. </w:t>
+      </w:r>
+      <w:r>
+        <w:t>Cuando una máquina se avería, hay que</w:t>
+      </w:r>
+      <w:r>
+        <w:t>…</w:t>
+      </w:r>
+      <w:bookmarkEnd w:id="21"/>
     </w:p>
     <w:p>
       <w:r>
@@ -4411,27 +4457,79 @@
           <w:sz w:val="22"/>
           <w:shd w:val="clear" w:color="auto" w:fill="93C47D"/>
         </w:rPr>
-        <w:t>a) Comunicación superior.</w:t>
-      </w:r>
-    </w:p>
-    <w:p>
-      <w:r>
-        <w:rPr>
-          <w:rFonts w:ascii="Arial" w:hAnsi="Arial" w:cs="Arial"/>
-          <w:color w:val="000000"/>
-          <w:sz w:val="22"/>
-        </w:rPr>
-        <w:t>b) Reparación.</w:t>
-      </w:r>
-    </w:p>
-    <w:p>
-      <w:r>
-        <w:rPr>
-          <w:rFonts w:ascii="Arial" w:hAnsi="Arial" w:cs="Arial"/>
-          <w:color w:val="000000"/>
-          <w:sz w:val="22"/>
-        </w:rPr>
-        <w:t>c) Comunicación Inspección de trabajo.</w:t>
+        <w:t xml:space="preserve">a) </w:t>
+      </w:r>
+      <w:r>
+        <w:rPr>
+          <w:rFonts w:ascii="Arial" w:hAnsi="Arial" w:cs="Arial"/>
+          <w:bCs/>
+          <w:color w:val="000000"/>
+          <w:sz w:val="22"/>
+          <w:shd w:val="clear" w:color="auto" w:fill="93C47D"/>
+        </w:rPr>
+        <w:t>Comunicárselo a un</w:t>
+      </w:r>
+      <w:r>
+        <w:rPr>
+          <w:rFonts w:ascii="Arial" w:hAnsi="Arial" w:cs="Arial"/>
+          <w:bCs/>
+          <w:color w:val="000000"/>
+          <w:sz w:val="22"/>
+          <w:shd w:val="clear" w:color="auto" w:fill="93C47D"/>
+        </w:rPr>
+        <w:t xml:space="preserve"> superior.</w:t>
+      </w:r>
+    </w:p>
+    <w:p>
+      <w:r>
+        <w:rPr>
+          <w:rFonts w:ascii="Arial" w:hAnsi="Arial" w:cs="Arial"/>
+          <w:color w:val="000000"/>
+          <w:sz w:val="22"/>
+        </w:rPr>
+        <w:t xml:space="preserve">b) </w:t>
+      </w:r>
+      <w:r>
+        <w:rPr>
+          <w:rFonts w:ascii="Arial" w:hAnsi="Arial" w:cs="Arial"/>
+          <w:color w:val="000000"/>
+          <w:sz w:val="22"/>
+        </w:rPr>
+        <w:t>Repararla</w:t>
+      </w:r>
+      <w:r>
+        <w:rPr>
+          <w:rFonts w:ascii="Arial" w:hAnsi="Arial" w:cs="Arial"/>
+          <w:color w:val="000000"/>
+          <w:sz w:val="22"/>
+        </w:rPr>
+        <w:t>.</w:t>
+      </w:r>
+    </w:p>
+    <w:p>
+      <w:r>
+        <w:rPr>
+          <w:rFonts w:ascii="Arial" w:hAnsi="Arial" w:cs="Arial"/>
+          <w:color w:val="000000"/>
+          <w:sz w:val="22"/>
+        </w:rPr>
+        <w:t xml:space="preserve">c) </w:t>
+      </w:r>
+      <w:r>
+        <w:rPr>
+          <w:rFonts w:ascii="Arial" w:hAnsi="Arial" w:cs="Arial"/>
+          <w:color w:val="000000"/>
+          <w:sz w:val="22"/>
+        </w:rPr>
+        <w:t xml:space="preserve">Comunicarla a </w:t>
+      </w:r>
+      <w:r>
+        <w:rPr>
+          <w:rFonts w:ascii="Arial" w:hAnsi="Arial" w:cs="Arial"/>
+          <w:color w:val="000000"/>
+          <w:sz w:val="22"/>
+        </w:rPr>
+        <w:t>Inspección de trabajo.</w:t>
       </w:r>
     </w:p>
     <w:p>
@@ -4504,11 +4602,11 @@
       <w:pPr>
         <w:pStyle w:val="Ttulo2"/>
       </w:pPr>
-      <w:bookmarkStart w:id="21" w:name="_Toc72924779"/>
+      <w:bookmarkStart w:id="22" w:name="_Toc72924779"/>
       <w:r>
         <w:t>21. Ante un riesgo para la seguridad un empleado del Ayuntamiento deberá:</w:t>
       </w:r>
-      <w:bookmarkEnd w:id="21"/>
+      <w:bookmarkEnd w:id="22"/>
     </w:p>
     <w:p>
       <w:r>
@@ -4596,7 +4694,7 @@
       <w:pPr>
         <w:pStyle w:val="Ttulo2"/>
       </w:pPr>
-      <w:bookmarkStart w:id="22" w:name="_Toc72924780"/>
+      <w:bookmarkStart w:id="23" w:name="_Toc72924780"/>
       <w:r>
         <w:lastRenderedPageBreak/>
         <w:t>22. Cuá</w:t>
@@ -4604,7 +4702,7 @@
       <w:r>
         <w:t>l es la ley de Prevención de Riesgos Laborales:</w:t>
       </w:r>
-      <w:bookmarkEnd w:id="22"/>
+      <w:bookmarkEnd w:id="23"/>
       <w:r>
         <w:t> </w:t>
       </w:r>
@@ -4695,11 +4793,11 @@
       <w:pPr>
         <w:pStyle w:val="Ttulo2"/>
       </w:pPr>
-      <w:bookmarkStart w:id="23" w:name="_Toc72924781"/>
+      <w:bookmarkStart w:id="24" w:name="_Toc72924781"/>
       <w:r>
         <w:t>23. Las enfermedades profesionales:</w:t>
       </w:r>
-      <w:bookmarkEnd w:id="23"/>
+      <w:bookmarkEnd w:id="24"/>
       <w:r>
         <w:t> </w:t>
       </w:r>
@@ -4713,7 +4811,27 @@
           <w:sz w:val="22"/>
           <w:shd w:val="clear" w:color="auto" w:fill="93C47D"/>
         </w:rPr>
-        <w:t>a) Requieren un reconocimiento legal.  </w:t>
+        <w:t xml:space="preserve">a) Requieren un reconocimiento </w:t>
+      </w:r>
+      <w:r>
+        <w:rPr>
+          <w:rFonts w:ascii="Arial" w:hAnsi="Arial" w:cs="Arial"/>
+          <w:bCs/>
+          <w:color w:val="000000"/>
+          <w:sz w:val="22"/>
+          <w:shd w:val="clear" w:color="auto" w:fill="93C47D"/>
+        </w:rPr>
+        <w:t>por un profesional</w:t>
+      </w:r>
+      <w:r>
+        <w:rPr>
+          <w:rFonts w:ascii="Arial" w:hAnsi="Arial" w:cs="Arial"/>
+          <w:bCs/>
+          <w:color w:val="000000"/>
+          <w:sz w:val="22"/>
+          <w:shd w:val="clear" w:color="auto" w:fill="93C47D"/>
+        </w:rPr>
+        <w:t>.  </w:t>
       </w:r>
     </w:p>
     <w:p>
@@ -4790,7 +4908,7 @@
       <w:pPr>
         <w:pStyle w:val="Ttulo2"/>
       </w:pPr>
-      <w:bookmarkStart w:id="24" w:name="_Toc72924782"/>
+      <w:bookmarkStart w:id="25" w:name="_Toc72924782"/>
       <w:r>
         <w:t>24. La protección a la que tienen derecho los trabajadores en materia de prevención debe ser (art. 14</w:t>
       </w:r>
@@ -4798,7 +4916,7 @@
       <w:r>
         <w:t>) ...</w:t>
       </w:r>
-      <w:bookmarkEnd w:id="24"/>
+      <w:bookmarkEnd w:id="25"/>
       <w:r>
         <w:t> </w:t>
       </w:r>
@@ -4891,11 +5009,11 @@
       <w:pPr>
         <w:pStyle w:val="Ttulo2"/>
       </w:pPr>
-      <w:bookmarkStart w:id="25" w:name="_Toc72924783"/>
+      <w:bookmarkStart w:id="26" w:name="_Toc72924783"/>
       <w:r>
         <w:t>25. Según la Ley de Prevención de Riesgos los trabajadores deberán:</w:t>
       </w:r>
-      <w:bookmarkEnd w:id="25"/>
+      <w:bookmarkEnd w:id="26"/>
     </w:p>
     <w:p>
       <w:r>
@@ -5005,11 +5123,17 @@
       <w:pPr>
         <w:pStyle w:val="Ttulo2"/>
       </w:pPr>
-      <w:bookmarkStart w:id="26" w:name="_Toc72924784"/>
-      <w:r>
-        <w:t>26. No se consideran recursos preventivos, a los que el empresario podrá asignar la presencia:</w:t>
-      </w:r>
-      <w:bookmarkEnd w:id="26"/>
+      <w:bookmarkStart w:id="27" w:name="_Toc72924784"/>
+      <w:r>
+        <w:t xml:space="preserve">26. No se </w:t>
+      </w:r>
+      <w:r>
+        <w:t>consideran recursos preventivos y el empresario podrá solicitar su presencia</w:t>
+      </w:r>
+      <w:r>
+        <w:t>:</w:t>
+      </w:r>
+      <w:bookmarkEnd w:id="27"/>
     </w:p>
     <w:p>
       <w:r>
@@ -5096,11 +5220,11 @@
       <w:pPr>
         <w:pStyle w:val="Ttulo2"/>
       </w:pPr>
-      <w:bookmarkStart w:id="27" w:name="_Toc72924785"/>
+      <w:bookmarkStart w:id="28" w:name="_Toc72924785"/>
       <w:r>
         <w:t>27. El servicio de prevención tendrá carácter:</w:t>
       </w:r>
-      <w:bookmarkEnd w:id="27"/>
+      <w:bookmarkEnd w:id="28"/>
     </w:p>
     <w:p>
       <w:r>
@@ -5188,11 +5312,11 @@
       <w:pPr>
         <w:pStyle w:val="Ttulo2"/>
       </w:pPr>
-      <w:bookmarkStart w:id="28" w:name="_Toc72924786"/>
+      <w:bookmarkStart w:id="29" w:name="_Toc72924786"/>
       <w:r>
         <w:t>28. Es definido como cualquier máquina, aparato, instrumento o instalación utilizada en el trabajo:</w:t>
       </w:r>
-      <w:bookmarkEnd w:id="28"/>
+      <w:bookmarkEnd w:id="29"/>
     </w:p>
     <w:p>
       <w:r>
@@ -5281,11 +5405,11 @@
       <w:pPr>
         <w:pStyle w:val="Ttulo2"/>
       </w:pPr>
-      <w:bookmarkStart w:id="29" w:name="_Toc72924787"/>
+      <w:bookmarkStart w:id="30" w:name="_Toc72924787"/>
       <w:r>
         <w:t>29. La Comisión Nacional de Seguridad y Salud en el Trabajo funcionará:</w:t>
       </w:r>
-      <w:bookmarkEnd w:id="29"/>
+      <w:bookmarkEnd w:id="30"/>
     </w:p>
     <w:p>
       <w:r>
@@ -5375,11 +5499,11 @@
       <w:pPr>
         <w:pStyle w:val="Ttulo2"/>
       </w:pPr>
-      <w:bookmarkStart w:id="30" w:name="_Toc72924788"/>
+      <w:bookmarkStart w:id="31" w:name="_Toc72924788"/>
       <w:r>
         <w:t>30. Los principios de la acción preventiva por parte del empresario no incluyen:</w:t>
       </w:r>
-      <w:bookmarkEnd w:id="30"/>
+      <w:bookmarkEnd w:id="31"/>
     </w:p>
     <w:p>
       <w:r>
@@ -5433,17 +5557,7 @@
           <w:color w:val="000000"/>
           <w:sz w:val="22"/>
         </w:rPr>
-        <w:t xml:space="preserve">La acción preventiva son prescripciones relativas a “cómo” se ha </w:t>
-      </w:r>
-      <w:bookmarkStart w:id="31" w:name="_GoBack"/>
-      <w:bookmarkEnd w:id="31"/>
-      <w:r>
-        <w:rPr>
-          <w:rFonts w:ascii="Arial" w:hAnsi="Arial" w:cs="Arial"/>
-          <w:color w:val="000000"/>
-          <w:sz w:val="22"/>
-        </w:rPr>
-        <w:t>de prevenir, cómo elegir el tipo de medidas que se van a adoptar, y el orden en que se presentan no es baladí: Evitar los riesgos. Evaluar los riesgos que no se pueden evitar. Combatir los riesgos en su origen.</w:t>
+        <w:t>La acción preventiva son prescripciones relativas a “cómo” se ha de prevenir, cómo elegir el tipo de medidas que se van a adoptar, y el orden en que se presentan no es baladí: Evitar los riesgos. Evaluar los riesgos que no se pueden evitar. Combatir los riesgos en su origen.</w:t>
       </w:r>
     </w:p>
     <w:p/>
@@ -6278,6 +6392,7 @@
   <w:style w:type="character" w:default="1" w:styleId="Fuentedeprrafopredeter">
     <w:name w:val="Default Paragraph Font"/>
     <w:uiPriority w:val="1"/>
+    <w:semiHidden/>
     <w:unhideWhenUsed/>
   </w:style>
   <w:style w:type="table" w:default="1" w:styleId="Tablanormal">
@@ -6810,7 +6925,7 @@
 </file>
 
 <file path=customXml/itemProps1.xml><?xml version="1.0" encoding="utf-8"?>
-<ds:datastoreItem xmlns:ds="http://schemas.openxmlformats.org/officeDocument/2006/customXml" ds:itemID="{B460EE12-17B8-4C33-9F96-1B71DDF4FDD2}">
+<ds:datastoreItem xmlns:ds="http://schemas.openxmlformats.org/officeDocument/2006/customXml" ds:itemID="{4AF6CAC8-1468-4D6C-8061-106755235634}">
   <ds:schemaRefs>
     <ds:schemaRef ds:uri="http://schemas.openxmlformats.org/officeDocument/2006/bibliography"/>
   </ds:schemaRefs>
